--- a/game_reviews/translations/diamond-digger (Version 1).docx
+++ b/game_reviews/translations/diamond-digger (Version 1).docx
@@ -8,18 +8,6 @@
       </w:pPr>
       <w:r>
         <w:t>Play Diamond Digger for Free - Slot Game Review</w:t>
-      </w:r>
-    </w:p>
-    <w:p>
-      <w:r/>
-      <w:r>
-        <w:rPr>
-          <w:b/>
-        </w:rPr>
-        <w:t>Meta description</w:t>
-      </w:r>
-      <w:r>
-        <w:t>: Read our review of Diamond Digger, a fun and easy-to-use slot game. Play for free and learn about the game's features and drawbacks.</w:t>
       </w:r>
     </w:p>
     <w:p>
@@ -344,9 +332,18 @@
       <w:r/>
       <w:r>
         <w:rPr>
+          <w:b/>
+        </w:rPr>
+        <w:t>Play Diamond Digger for Free - Slot Game Review</w:t>
+      </w:r>
+    </w:p>
+    <w:p>
+      <w:r/>
+      <w:r>
+        <w:rPr>
           <w:i/>
         </w:rPr>
-        <w:t>Create a feature image that showcases Diamond Digger's Maya warrior character. The image should be in cartoon style and feature the happy Maya warrior wearing his signature pair of glasses. In the background, include a stunning diamond mine with glimmering diamonds and precious stones. The Maya warrior should be holding a shovel and a diamond in his hand, showcasing his skills as a diamond digger. The color palette should be bright and vibrant, with gold and silver accents to represent the wealth that players could possibly gain while playing the game. The overall feel of the image should be fun, exciting and whimsical to attract potential players who are looking for something new and thrilling.</w:t>
+        <w:t>Read our review of Diamond Digger, a fun and easy-to-use slot game. Play for free and learn about the game's features and drawbacks.</w:t>
       </w:r>
     </w:p>
     <w:sectPr>

--- a/game_reviews/translations/diamond-digger (Version 1).docx
+++ b/game_reviews/translations/diamond-digger (Version 1).docx
@@ -8,6 +8,18 @@
       </w:pPr>
       <w:r>
         <w:t>Play Diamond Digger for Free - Slot Game Review</w:t>
+      </w:r>
+    </w:p>
+    <w:p>
+      <w:r/>
+      <w:r>
+        <w:rPr>
+          <w:b/>
+        </w:rPr>
+        <w:t>Meta description</w:t>
+      </w:r>
+      <w:r>
+        <w:t>: Read our review of Diamond Digger, a fun and easy-to-use slot game. Play for free and learn about the game's features and drawbacks.</w:t>
       </w:r>
     </w:p>
     <w:p>
@@ -332,18 +344,9 @@
       <w:r/>
       <w:r>
         <w:rPr>
-          <w:b/>
-        </w:rPr>
-        <w:t>Play Diamond Digger for Free - Slot Game Review</w:t>
-      </w:r>
-    </w:p>
-    <w:p>
-      <w:r/>
-      <w:r>
-        <w:rPr>
           <w:i/>
         </w:rPr>
-        <w:t>Read our review of Diamond Digger, a fun and easy-to-use slot game. Play for free and learn about the game's features and drawbacks.</w:t>
+        <w:t>Create a feature image that showcases Diamond Digger's Maya warrior character. The image should be in cartoon style and feature the happy Maya warrior wearing his signature pair of glasses. In the background, include a stunning diamond mine with glimmering diamonds and precious stones. The Maya warrior should be holding a shovel and a diamond in his hand, showcasing his skills as a diamond digger. The color palette should be bright and vibrant, with gold and silver accents to represent the wealth that players could possibly gain while playing the game. The overall feel of the image should be fun, exciting and whimsical to attract potential players who are looking for something new and thrilling.</w:t>
       </w:r>
     </w:p>
     <w:sectPr>
